--- a/Responsible_AI/The Social Dilemma.docx
+++ b/Responsible_AI/The Social Dilemma.docx
@@ -562,13 +562,7 @@
               <w:rPr>
                 <w:lang w:val="en-GB"/>
               </w:rPr>
-              <w:t xml:space="preserve">Data </w:t>
-            </w:r>
-            <w:r>
-              <w:rPr>
-                <w:lang w:val="en-GB"/>
-              </w:rPr>
-              <w:t>Science &amp; Artificial Intelligence</w:t>
+              <w:t>Data Science &amp; Artificial Intelligence</w:t>
             </w:r>
           </w:p>
           <w:p>
@@ -1666,13 +1660,6 @@
           </w:tcPr>
           <w:p>
             <w:pPr>
-              <w:rPr>
-                <w:lang w:val="en-GB"/>
-              </w:rPr>
-            </w:pPr>
-          </w:p>
-          <w:p>
-            <w:pPr>
               <w:pStyle w:val="Text"/>
               <w:rPr>
                 <w:lang w:val="en-GB"/>
@@ -1839,23 +1826,37 @@
               </w:rPr>
               <w:t xml:space="preserve">These algorithms not only target our consumer </w:t>
             </w:r>
-            <w:proofErr w:type="spellStart"/>
             <w:r>
               <w:rPr>
                 <w:sz w:val="26"/>
                 <w:szCs w:val="26"/>
                 <w:lang w:val="en-GB"/>
               </w:rPr>
-              <w:t>behavior</w:t>
+              <w:t>behaviour</w:t>
             </w:r>
-            <w:proofErr w:type="spellEnd"/>
             <w:r>
               <w:rPr>
                 <w:sz w:val="26"/>
                 <w:szCs w:val="26"/>
                 <w:lang w:val="en-GB"/>
               </w:rPr>
-              <w:t xml:space="preserve"> but also influence our perspectives and attitudes towards the world, ourselves, and others around us. Through the use of targeted content and personalized recommendations, these algorithms can skew our understanding of reality, often promoting distorted ideas and creating an illusion of a world that doesn't exist.</w:t>
+              <w:t xml:space="preserve"> but also influence our perspectives and attitudes </w:t>
+            </w:r>
+            <w:r>
+              <w:rPr>
+                <w:sz w:val="26"/>
+                <w:szCs w:val="26"/>
+                <w:lang w:val="en-GB"/>
+              </w:rPr>
+              <w:t>toward</w:t>
+            </w:r>
+            <w:r>
+              <w:rPr>
+                <w:sz w:val="26"/>
+                <w:szCs w:val="26"/>
+                <w:lang w:val="en-GB"/>
+              </w:rPr>
+              <w:t xml:space="preserve"> the world, ourselves, and others around us. Through the use of targeted content and personalized recommendations, these algorithms can skew our understanding of reality, often promoting distorted ideas and creating an illusion of a world that doesn't exist.</w:t>
             </w:r>
           </w:p>
           <w:p>
@@ -1941,6 +1942,7 @@
                 <w:szCs w:val="26"/>
                 <w:lang w:val="en-GB"/>
               </w:rPr>
+              <w:lastRenderedPageBreak/>
               <w:t xml:space="preserve">The documentary sheds light on the reason behind the addiction to digital devices among a large number of people. It's revealed that advanced algorithms are being used to identify users, and their attention is then being </w:t>
             </w:r>
             <w:proofErr w:type="spellStart"/>
@@ -2118,6 +2120,12 @@
         </w:tc>
       </w:tr>
     </w:tbl>
+    <w:p>
+      <w:pPr>
+        <w:pStyle w:val="NormalWeb"/>
+        <w:spacing w:before="0" w:beforeAutospacing="0" w:after="0" w:afterAutospacing="0" w:line="480" w:lineRule="auto"/>
+      </w:pPr>
+    </w:p>
     <w:p>
       <w:pPr>
         <w:pStyle w:val="NormalWeb"/>
@@ -4433,6 +4441,8 @@
   <w:rsids>
     <w:rsidRoot w:val="0023699D"/>
     <w:rsid w:val="0023699D"/>
+    <w:rsid w:val="009F5925"/>
+    <w:rsid w:val="00B80906"/>
   </w:rsids>
   <m:mathPr>
     <m:mathFont m:val="Cambria Math"/>
@@ -4881,68 +4891,11 @@
     <w:semiHidden/>
     <w:unhideWhenUsed/>
   </w:style>
-  <w:style w:type="paragraph" w:customStyle="1" w:styleId="5765F27A34A24235891F4E8C9CD93CC6">
-    <w:name w:val="5765F27A34A24235891F4E8C9CD93CC6"/>
-  </w:style>
-  <w:style w:type="paragraph" w:customStyle="1" w:styleId="29CE4869CC954E4F84FD099DC8ED7295">
-    <w:name w:val="29CE4869CC954E4F84FD099DC8ED7295"/>
-  </w:style>
-  <w:style w:type="paragraph" w:customStyle="1" w:styleId="3ED13FF2A0ED4849AD81B58AF003347B">
-    <w:name w:val="3ED13FF2A0ED4849AD81B58AF003347B"/>
-  </w:style>
   <w:style w:type="paragraph" w:customStyle="1" w:styleId="7CFF262AF6494298B3C60871E0ED4875">
     <w:name w:val="7CFF262AF6494298B3C60871E0ED4875"/>
   </w:style>
-  <w:style w:type="paragraph" w:customStyle="1" w:styleId="70265AFC27894D5C9D0854D0CC07A64B">
-    <w:name w:val="70265AFC27894D5C9D0854D0CC07A64B"/>
-  </w:style>
   <w:style w:type="paragraph" w:customStyle="1" w:styleId="DE3B568CC1894A9BA7CFB7212945AADC">
     <w:name w:val="DE3B568CC1894A9BA7CFB7212945AADC"/>
-  </w:style>
-  <w:style w:type="paragraph" w:customStyle="1" w:styleId="7C73DD8E7CF543488917EB506E71DB73">
-    <w:name w:val="7C73DD8E7CF543488917EB506E71DB73"/>
-  </w:style>
-  <w:style w:type="paragraph" w:customStyle="1" w:styleId="2B8A2A545A5246B79A5E70EC5EA89370">
-    <w:name w:val="2B8A2A545A5246B79A5E70EC5EA89370"/>
-  </w:style>
-  <w:style w:type="paragraph" w:customStyle="1" w:styleId="Text">
-    <w:name w:val="Text"/>
-    <w:basedOn w:val="Normal"/>
-    <w:uiPriority w:val="5"/>
-    <w:qFormat/>
-    <w:pPr>
-      <w:spacing w:after="0" w:line="240" w:lineRule="auto"/>
-    </w:pPr>
-    <w:rPr>
-      <w:rFonts w:eastAsiaTheme="minorHAnsi"/>
-      <w:sz w:val="28"/>
-      <w:szCs w:val="28"/>
-      <w:lang w:val="en-US" w:eastAsia="en-US"/>
-    </w:rPr>
-  </w:style>
-  <w:style w:type="paragraph" w:customStyle="1" w:styleId="7FD53991944C4213A3D383F6960B6CB8">
-    <w:name w:val="7FD53991944C4213A3D383F6960B6CB8"/>
-  </w:style>
-  <w:style w:type="paragraph" w:customStyle="1" w:styleId="12505FD27EA245A899EDA4E4D8D5B218">
-    <w:name w:val="12505FD27EA245A899EDA4E4D8D5B218"/>
-  </w:style>
-  <w:style w:type="paragraph" w:customStyle="1" w:styleId="91E02F6316044C819F9A2E92E6A34514">
-    <w:name w:val="91E02F6316044C819F9A2E92E6A34514"/>
-  </w:style>
-  <w:style w:type="paragraph" w:customStyle="1" w:styleId="D4A112EE580042728E9E94787E287EA2">
-    <w:name w:val="D4A112EE580042728E9E94787E287EA2"/>
-  </w:style>
-  <w:style w:type="paragraph" w:customStyle="1" w:styleId="1C1698E0127F4D0298F86347500FB9EE">
-    <w:name w:val="1C1698E0127F4D0298F86347500FB9EE"/>
-  </w:style>
-  <w:style w:type="paragraph" w:customStyle="1" w:styleId="88CE124D059E418BB7809859EFC9553F">
-    <w:name w:val="88CE124D059E418BB7809859EFC9553F"/>
-  </w:style>
-  <w:style w:type="paragraph" w:customStyle="1" w:styleId="B660A8B44A95496D9C4B7A4C8B740263">
-    <w:name w:val="B660A8B44A95496D9C4B7A4C8B740263"/>
-  </w:style>
-  <w:style w:type="paragraph" w:customStyle="1" w:styleId="FA97A5532B924FC5B2BC084ECE6310E3">
-    <w:name w:val="FA97A5532B924FC5B2BC084ECE6310E3"/>
   </w:style>
 </w:styles>
 </file>
@@ -6037,20 +5990,20 @@
 </file>
 
 <file path=customXml/item1.xml><?xml version="1.0" encoding="utf-8"?>
-<p:properties xmlns:p="http://schemas.microsoft.com/office/2006/metadata/properties" xmlns:xsi="http://www.w3.org/2001/XMLSchema-instance" xmlns:pc="http://schemas.microsoft.com/office/infopath/2007/PartnerControls">
-  <documentManagement>
-    <_activity xmlns="b24cd3e0-82e9-4ffb-93fe-b45838d0d7e1" xsi:nil="true"/>
-  </documentManagement>
-</p:properties>
-</file>
-
-<file path=customXml/item2.xml><?xml version="1.0" encoding="utf-8"?>
 <?mso-contentType ?>
 <FormTemplates xmlns="http://schemas.microsoft.com/sharepoint/v3/contenttype/forms">
   <Display>DocumentLibraryForm</Display>
   <Edit>DocumentLibraryForm</Edit>
   <New>DocumentLibraryForm</New>
 </FormTemplates>
+</file>
+
+<file path=customXml/item2.xml><?xml version="1.0" encoding="utf-8"?>
+<p:properties xmlns:p="http://schemas.microsoft.com/office/2006/metadata/properties" xmlns:xsi="http://www.w3.org/2001/XMLSchema-instance" xmlns:pc="http://schemas.microsoft.com/office/infopath/2007/PartnerControls">
+  <documentManagement>
+    <_activity xmlns="b24cd3e0-82e9-4ffb-93fe-b45838d0d7e1" xsi:nil="true"/>
+  </documentManagement>
+</p:properties>
 </file>
 
 <file path=customXml/item3.xml><?xml version="1.0" encoding="utf-8"?>
@@ -6269,19 +6222,19 @@
 </file>
 
 <file path=customXml/itemProps1.xml><?xml version="1.0" encoding="utf-8"?>
+<ds:datastoreItem xmlns:ds="http://schemas.openxmlformats.org/officeDocument/2006/customXml" ds:itemID="{65D670B6-EC8C-4A16-AA74-472978BEF741}">
+  <ds:schemaRefs>
+    <ds:schemaRef ds:uri="http://schemas.microsoft.com/sharepoint/v3/contenttype/forms"/>
+  </ds:schemaRefs>
+</ds:datastoreItem>
+</file>
+
+<file path=customXml/itemProps2.xml><?xml version="1.0" encoding="utf-8"?>
 <ds:datastoreItem xmlns:ds="http://schemas.openxmlformats.org/officeDocument/2006/customXml" ds:itemID="{10D3411A-7586-4E92-AE2C-577E571916D9}">
   <ds:schemaRefs>
     <ds:schemaRef ds:uri="http://schemas.microsoft.com/office/2006/metadata/properties"/>
     <ds:schemaRef ds:uri="http://schemas.microsoft.com/office/infopath/2007/PartnerControls"/>
     <ds:schemaRef ds:uri="b24cd3e0-82e9-4ffb-93fe-b45838d0d7e1"/>
-  </ds:schemaRefs>
-</ds:datastoreItem>
-</file>
-
-<file path=customXml/itemProps2.xml><?xml version="1.0" encoding="utf-8"?>
-<ds:datastoreItem xmlns:ds="http://schemas.openxmlformats.org/officeDocument/2006/customXml" ds:itemID="{65D670B6-EC8C-4A16-AA74-472978BEF741}">
-  <ds:schemaRefs>
-    <ds:schemaRef ds:uri="http://schemas.microsoft.com/sharepoint/v3/contenttype/forms"/>
   </ds:schemaRefs>
 </ds:datastoreItem>
 </file>
